--- a/受控文件/需求工程/QA计划/PRD2018-G08-质量安全保证计划（QA）V1.0.docx
+++ b/受控文件/需求工程/QA计划/PRD2018-G08-质量安全保证计划（QA）V1.0.docx
@@ -288,7 +288,27 @@
               <w:t>[</w:t>
             </w:r>
             <w:r>
-              <w:t xml:space="preserve"> √</w:t>
+              <w:t xml:space="preserve"> </w:t>
+            </w:r>
+            <w:r>
+              <w:rPr>
+                <w:rFonts w:hint="eastAsia"/>
+              </w:rPr>
+              <w:t>]</w:t>
+            </w:r>
+            <w:r>
+              <w:t xml:space="preserve"> </w:t>
+            </w:r>
+            <w:r>
+              <w:rPr>
+                <w:rFonts w:hint="eastAsia"/>
+              </w:rPr>
+              <w:t>草稿</w:t>
+            </w:r>
+          </w:p>
+          <w:p>
+            <w:r>
+              <w:t>[ √</w:t>
             </w:r>
             <w:r>
               <w:rPr>
@@ -297,25 +317,10 @@
               </w:rPr>
               <w:t xml:space="preserve"> </w:t>
             </w:r>
-            <w:r>
-              <w:rPr>
-                <w:rFonts w:hint="eastAsia"/>
-              </w:rPr>
-              <w:t>]</w:t>
-            </w:r>
-            <w:r>
-              <w:t xml:space="preserve"> </w:t>
-            </w:r>
-            <w:r>
-              <w:rPr>
-                <w:rFonts w:hint="eastAsia"/>
-              </w:rPr>
-              <w:t>草稿</w:t>
-            </w:r>
-          </w:p>
-          <w:p>
-            <w:r>
-              <w:t xml:space="preserve">[  ] </w:t>
+            <w:bookmarkStart w:id="105" w:name="_GoBack"/>
+            <w:bookmarkEnd w:id="105"/>
+            <w:r>
+              <w:t xml:space="preserve"> ] </w:t>
             </w:r>
             <w:r>
               <w:rPr>
@@ -460,8 +465,6 @@
               </w:rPr>
               <w:t>1.0</w:t>
             </w:r>
-            <w:bookmarkStart w:id="105" w:name="_GoBack"/>
-            <w:bookmarkEnd w:id="105"/>
           </w:p>
         </w:tc>
       </w:tr>
@@ -3959,8 +3962,8 @@
           <w:rFonts w:hint="eastAsia"/>
         </w:rPr>
       </w:pPr>
-      <w:bookmarkStart w:id="8" w:name="_Toc1482"/>
-      <w:bookmarkStart w:id="9" w:name="_Toc497605713"/>
+      <w:bookmarkStart w:id="8" w:name="_Toc497605713"/>
+      <w:bookmarkStart w:id="9" w:name="_Toc1482"/>
       <w:r>
         <w:rPr>
           <w:rFonts w:hint="eastAsia"/>
@@ -5370,8 +5373,8 @@
       <w:pPr>
         <w:pStyle w:val="3"/>
       </w:pPr>
-      <w:bookmarkStart w:id="26" w:name="_Toc19965"/>
-      <w:bookmarkStart w:id="27" w:name="_Toc497605722"/>
+      <w:bookmarkStart w:id="26" w:name="_Toc497605722"/>
+      <w:bookmarkStart w:id="27" w:name="_Toc19965"/>
       <w:r>
         <w:rPr>
           <w:rFonts w:hint="eastAsia"/>
@@ -5469,8 +5472,8 @@
       <w:pPr>
         <w:pStyle w:val="4"/>
       </w:pPr>
-      <w:bookmarkStart w:id="32" w:name="_Toc7556"/>
-      <w:bookmarkStart w:id="33" w:name="_Toc497605725"/>
+      <w:bookmarkStart w:id="32" w:name="_Toc497605725"/>
+      <w:bookmarkStart w:id="33" w:name="_Toc7556"/>
       <w:r>
         <w:rPr>
           <w:rFonts w:hint="eastAsia"/>
@@ -5609,8 +5612,8 @@
       <w:pPr>
         <w:pStyle w:val="4"/>
       </w:pPr>
-      <w:bookmarkStart w:id="36" w:name="_Toc497605727"/>
-      <w:bookmarkStart w:id="37" w:name="_Toc23750"/>
+      <w:bookmarkStart w:id="36" w:name="_Toc23750"/>
+      <w:bookmarkStart w:id="37" w:name="_Toc497605727"/>
       <w:r>
         <w:rPr>
           <w:rFonts w:hint="eastAsia"/>
@@ -5690,8 +5693,8 @@
       <w:pPr>
         <w:pStyle w:val="2"/>
       </w:pPr>
-      <w:bookmarkStart w:id="42" w:name="_Toc22752"/>
-      <w:bookmarkStart w:id="43" w:name="_Toc497605730"/>
+      <w:bookmarkStart w:id="42" w:name="_Toc497605730"/>
+      <w:bookmarkStart w:id="43" w:name="_Toc22752"/>
       <w:r>
         <w:rPr>
           <w:rFonts w:hint="eastAsia"/>
@@ -6334,8 +6337,8 @@
       <w:pPr>
         <w:pStyle w:val="3"/>
       </w:pPr>
-      <w:bookmarkStart w:id="46" w:name="_Toc7184"/>
-      <w:bookmarkStart w:id="47" w:name="_Toc497605732"/>
+      <w:bookmarkStart w:id="46" w:name="_Toc497605732"/>
+      <w:bookmarkStart w:id="47" w:name="_Toc7184"/>
       <w:r>
         <w:rPr>
           <w:rFonts w:hint="eastAsia"/>
@@ -6965,8 +6968,8 @@
       <w:pPr>
         <w:pStyle w:val="4"/>
       </w:pPr>
-      <w:bookmarkStart w:id="50" w:name="_Toc26687"/>
-      <w:bookmarkStart w:id="51" w:name="_Toc497605734"/>
+      <w:bookmarkStart w:id="50" w:name="_Toc497605734"/>
+      <w:bookmarkStart w:id="51" w:name="_Toc26687"/>
       <w:r>
         <w:rPr>
           <w:rFonts w:hint="eastAsia"/>
@@ -7258,6 +7261,14 @@
       </w:tr>
       <w:tr>
         <w:tblPrEx>
+          <w:tblBorders>
+            <w:top w:val="single" w:color="auto" w:sz="4" w:space="0"/>
+            <w:left w:val="single" w:color="auto" w:sz="4" w:space="0"/>
+            <w:bottom w:val="single" w:color="auto" w:sz="4" w:space="0"/>
+            <w:right w:val="single" w:color="auto" w:sz="4" w:space="0"/>
+            <w:insideH w:val="single" w:color="auto" w:sz="4" w:space="0"/>
+            <w:insideV w:val="single" w:color="auto" w:sz="4" w:space="0"/>
+          </w:tblBorders>
           <w:tblLayout w:type="fixed"/>
           <w:tblCellMar>
             <w:top w:w="0" w:type="dxa"/>
@@ -7711,8 +7722,8 @@
       <w:pPr>
         <w:pStyle w:val="4"/>
       </w:pPr>
-      <w:bookmarkStart w:id="60" w:name="_Toc12153"/>
-      <w:bookmarkStart w:id="61" w:name="_Toc497605739"/>
+      <w:bookmarkStart w:id="60" w:name="_Toc497605739"/>
+      <w:bookmarkStart w:id="61" w:name="_Toc12153"/>
       <w:r>
         <w:rPr>
           <w:rFonts w:hint="eastAsia"/>
@@ -7759,8 +7770,8 @@
       <w:pPr>
         <w:pStyle w:val="4"/>
       </w:pPr>
-      <w:bookmarkStart w:id="62" w:name="_Toc497605740"/>
-      <w:bookmarkStart w:id="63" w:name="_Toc26672"/>
+      <w:bookmarkStart w:id="62" w:name="_Toc26672"/>
+      <w:bookmarkStart w:id="63" w:name="_Toc497605740"/>
       <w:r>
         <w:rPr>
           <w:rFonts w:hint="eastAsia"/>
@@ -7874,15 +7885,15 @@
       </w:r>
       <w:bookmarkEnd w:id="66"/>
       <w:bookmarkEnd w:id="67"/>
-      <w:bookmarkStart w:id="68" w:name="_Toc235939429"/>
-      <w:bookmarkStart w:id="69" w:name="_Toc235929256"/>
+      <w:bookmarkStart w:id="68" w:name="_Toc235929256"/>
+      <w:bookmarkStart w:id="69" w:name="_Toc235939429"/>
     </w:p>
     <w:p>
       <w:pPr>
         <w:pStyle w:val="2"/>
       </w:pPr>
-      <w:bookmarkStart w:id="70" w:name="_Toc20218"/>
-      <w:bookmarkStart w:id="71" w:name="_Toc497605743"/>
+      <w:bookmarkStart w:id="70" w:name="_Toc497605743"/>
+      <w:bookmarkStart w:id="71" w:name="_Toc20218"/>
       <w:r>
         <w:rPr>
           <w:rFonts w:hint="eastAsia"/>
@@ -7997,8 +8008,8 @@
       <w:pPr>
         <w:pStyle w:val="3"/>
       </w:pPr>
-      <w:bookmarkStart w:id="72" w:name="_Toc22824"/>
-      <w:bookmarkStart w:id="73" w:name="_Toc497605744"/>
+      <w:bookmarkStart w:id="72" w:name="_Toc497605744"/>
+      <w:bookmarkStart w:id="73" w:name="_Toc22824"/>
       <w:r>
         <w:rPr>
           <w:rFonts w:hint="eastAsia"/>
@@ -8331,8 +8342,8 @@
       <w:pPr>
         <w:pStyle w:val="3"/>
       </w:pPr>
-      <w:bookmarkStart w:id="74" w:name="_Toc497605745"/>
-      <w:bookmarkStart w:id="75" w:name="_Toc19783"/>
+      <w:bookmarkStart w:id="74" w:name="_Toc19783"/>
+      <w:bookmarkStart w:id="75" w:name="_Toc497605745"/>
       <w:r>
         <w:rPr>
           <w:rFonts w:hint="eastAsia"/>
@@ -8482,10 +8493,10 @@
       <w:pPr>
         <w:pStyle w:val="2"/>
       </w:pPr>
-      <w:bookmarkStart w:id="78" w:name="_Toc497605747"/>
-      <w:bookmarkStart w:id="79" w:name="_Toc3170"/>
-      <w:bookmarkStart w:id="80" w:name="_Toc235939430"/>
-      <w:bookmarkStart w:id="81" w:name="_Toc235929257"/>
+      <w:bookmarkStart w:id="78" w:name="_Toc235929257"/>
+      <w:bookmarkStart w:id="79" w:name="_Toc235939430"/>
+      <w:bookmarkStart w:id="80" w:name="_Toc497605747"/>
+      <w:bookmarkStart w:id="81" w:name="_Toc3170"/>
       <w:r>
         <w:rPr>
           <w:rFonts w:hint="eastAsia"/>
@@ -8511,8 +8522,8 @@
           <w:lang w:val="en-US" w:eastAsia="zh-CN"/>
         </w:rPr>
       </w:pPr>
-      <w:bookmarkStart w:id="82" w:name="_Toc235939431"/>
-      <w:bookmarkStart w:id="83" w:name="_Toc497605748"/>
+      <w:bookmarkStart w:id="82" w:name="_Toc497605748"/>
+      <w:bookmarkStart w:id="83" w:name="_Toc235939431"/>
       <w:bookmarkStart w:id="84" w:name="_Toc235929258"/>
       <w:r>
         <w:rPr>
@@ -8560,10 +8571,10 @@
       <w:pPr>
         <w:pStyle w:val="2"/>
       </w:pPr>
-      <w:bookmarkStart w:id="85" w:name="_Toc235939436"/>
-      <w:bookmarkStart w:id="86" w:name="_Toc235929263"/>
-      <w:bookmarkStart w:id="87" w:name="_Toc11234"/>
-      <w:bookmarkStart w:id="88" w:name="_Toc497605753"/>
+      <w:bookmarkStart w:id="85" w:name="_Toc235929263"/>
+      <w:bookmarkStart w:id="86" w:name="_Toc11234"/>
+      <w:bookmarkStart w:id="87" w:name="_Toc497605753"/>
+      <w:bookmarkStart w:id="88" w:name="_Toc235939436"/>
       <w:r>
         <w:rPr>
           <w:rFonts w:hint="eastAsia"/>
@@ -8579,10 +8590,10 @@
       <w:pPr>
         <w:pStyle w:val="3"/>
       </w:pPr>
-      <w:bookmarkStart w:id="89" w:name="_Toc235929264"/>
-      <w:bookmarkStart w:id="90" w:name="_Toc10377"/>
+      <w:bookmarkStart w:id="89" w:name="_Toc10377"/>
+      <w:bookmarkStart w:id="90" w:name="_Toc497605754"/>
       <w:bookmarkStart w:id="91" w:name="_Toc235939437"/>
-      <w:bookmarkStart w:id="92" w:name="_Toc497605754"/>
+      <w:bookmarkStart w:id="92" w:name="_Toc235929264"/>
       <w:r>
         <w:rPr>
           <w:rFonts w:hint="eastAsia"/>
@@ -10036,10 +10047,10 @@
       <w:pPr>
         <w:pStyle w:val="3"/>
       </w:pPr>
-      <w:bookmarkStart w:id="93" w:name="_Toc235929265"/>
-      <w:bookmarkStart w:id="94" w:name="_Toc2636"/>
-      <w:bookmarkStart w:id="95" w:name="_Toc497605755"/>
-      <w:bookmarkStart w:id="96" w:name="_Toc235939438"/>
+      <w:bookmarkStart w:id="93" w:name="_Toc2636"/>
+      <w:bookmarkStart w:id="94" w:name="_Toc497605755"/>
+      <w:bookmarkStart w:id="95" w:name="_Toc235939438"/>
+      <w:bookmarkStart w:id="96" w:name="_Toc235929265"/>
       <w:r>
         <w:rPr>
           <w:rFonts w:hint="eastAsia"/>
@@ -10486,6 +10497,14 @@
       </w:tr>
       <w:tr>
         <w:tblPrEx>
+          <w:tblBorders>
+            <w:top w:val="single" w:color="auto" w:sz="4" w:space="0"/>
+            <w:left w:val="single" w:color="auto" w:sz="4" w:space="0"/>
+            <w:bottom w:val="single" w:color="auto" w:sz="4" w:space="0"/>
+            <w:right w:val="single" w:color="auto" w:sz="4" w:space="0"/>
+            <w:insideH w:val="single" w:color="auto" w:sz="4" w:space="0"/>
+            <w:insideV w:val="single" w:color="auto" w:sz="4" w:space="0"/>
+          </w:tblBorders>
           <w:tblLayout w:type="fixed"/>
           <w:tblCellMar>
             <w:top w:w="0" w:type="dxa"/>
@@ -10539,6 +10558,14 @@
       </w:tr>
       <w:tr>
         <w:tblPrEx>
+          <w:tblBorders>
+            <w:top w:val="single" w:color="auto" w:sz="4" w:space="0"/>
+            <w:left w:val="single" w:color="auto" w:sz="4" w:space="0"/>
+            <w:bottom w:val="single" w:color="auto" w:sz="4" w:space="0"/>
+            <w:right w:val="single" w:color="auto" w:sz="4" w:space="0"/>
+            <w:insideH w:val="single" w:color="auto" w:sz="4" w:space="0"/>
+            <w:insideV w:val="single" w:color="auto" w:sz="4" w:space="0"/>
+          </w:tblBorders>
           <w:tblLayout w:type="fixed"/>
           <w:tblCellMar>
             <w:top w:w="0" w:type="dxa"/>
@@ -10572,9 +10599,9 @@
         <w:pStyle w:val="3"/>
       </w:pPr>
       <w:bookmarkStart w:id="97" w:name="_Toc235939439"/>
-      <w:bookmarkStart w:id="98" w:name="_Toc497605756"/>
-      <w:bookmarkStart w:id="99" w:name="_Toc235929266"/>
-      <w:bookmarkStart w:id="100" w:name="_Toc25167"/>
+      <w:bookmarkStart w:id="98" w:name="_Toc25167"/>
+      <w:bookmarkStart w:id="99" w:name="_Toc497605756"/>
+      <w:bookmarkStart w:id="100" w:name="_Toc235929266"/>
       <w:r>
         <w:rPr>
           <w:rFonts w:hint="eastAsia"/>
@@ -10632,14 +10659,6 @@
       </w:tblGrid>
       <w:tr>
         <w:tblPrEx>
-          <w:tblBorders>
-            <w:top w:val="single" w:color="auto" w:sz="4" w:space="0"/>
-            <w:left w:val="single" w:color="auto" w:sz="4" w:space="0"/>
-            <w:bottom w:val="single" w:color="auto" w:sz="4" w:space="0"/>
-            <w:right w:val="single" w:color="auto" w:sz="4" w:space="0"/>
-            <w:insideH w:val="single" w:color="auto" w:sz="4" w:space="0"/>
-            <w:insideV w:val="single" w:color="auto" w:sz="4" w:space="0"/>
-          </w:tblBorders>
           <w:tblLayout w:type="fixed"/>
           <w:tblCellMar>
             <w:top w:w="0" w:type="dxa"/>
@@ -11039,6 +11058,14 @@
       </w:tr>
       <w:tr>
         <w:tblPrEx>
+          <w:tblBorders>
+            <w:top w:val="single" w:color="auto" w:sz="4" w:space="0"/>
+            <w:left w:val="single" w:color="auto" w:sz="4" w:space="0"/>
+            <w:bottom w:val="single" w:color="auto" w:sz="4" w:space="0"/>
+            <w:right w:val="single" w:color="auto" w:sz="4" w:space="0"/>
+            <w:insideH w:val="single" w:color="auto" w:sz="4" w:space="0"/>
+            <w:insideV w:val="single" w:color="auto" w:sz="4" w:space="0"/>
+          </w:tblBorders>
           <w:tblLayout w:type="fixed"/>
           <w:tblCellMar>
             <w:top w:w="0" w:type="dxa"/>
@@ -11092,6 +11119,14 @@
       </w:tr>
       <w:tr>
         <w:tblPrEx>
+          <w:tblBorders>
+            <w:top w:val="single" w:color="auto" w:sz="4" w:space="0"/>
+            <w:left w:val="single" w:color="auto" w:sz="4" w:space="0"/>
+            <w:bottom w:val="single" w:color="auto" w:sz="4" w:space="0"/>
+            <w:right w:val="single" w:color="auto" w:sz="4" w:space="0"/>
+            <w:insideH w:val="single" w:color="auto" w:sz="4" w:space="0"/>
+            <w:insideV w:val="single" w:color="auto" w:sz="4" w:space="0"/>
+          </w:tblBorders>
           <w:tblLayout w:type="fixed"/>
           <w:tblCellMar>
             <w:top w:w="0" w:type="dxa"/>
@@ -12405,7 +12440,7 @@
     <w:lsdException w:unhideWhenUsed="0" w:uiPriority="0" w:semiHidden="0" w:name="footnote text"/>
     <w:lsdException w:unhideWhenUsed="0" w:uiPriority="0" w:semiHidden="0" w:name="annotation text"/>
     <w:lsdException w:qFormat="1" w:unhideWhenUsed="0" w:uiPriority="0" w:semiHidden="0" w:name="header"/>
-    <w:lsdException w:unhideWhenUsed="0" w:uiPriority="0" w:semiHidden="0" w:name="footer"/>
+    <w:lsdException w:qFormat="1" w:unhideWhenUsed="0" w:uiPriority="0" w:semiHidden="0" w:name="footer"/>
     <w:lsdException w:unhideWhenUsed="0" w:uiPriority="0" w:semiHidden="0" w:name="index heading"/>
     <w:lsdException w:qFormat="1" w:uiPriority="0" w:name="caption"/>
     <w:lsdException w:unhideWhenUsed="0" w:uiPriority="0" w:semiHidden="0" w:name="table of figures"/>
@@ -12752,6 +12787,7 @@
   <w:style w:type="paragraph" w:styleId="7">
     <w:name w:val="footer"/>
     <w:basedOn w:val="1"/>
+    <w:qFormat/>
     <w:uiPriority w:val="0"/>
     <w:pPr>
       <w:tabs>
